--- a/CYB6012 Cyber Project 2/Assessment 3/Visual implementation plan 1 page.docx
+++ b/CYB6012 Cyber Project 2/Assessment 3/Visual implementation plan 1 page.docx
@@ -2,6 +2,30 @@
 <file path=word/document.xml><?xml version="1.0" encoding="utf-8"?>
 <w:document xmlns:ve="http://schemas.openxmlformats.org/markup-compatibility/2006" xmlns:o="urn:schemas-microsoft-com:office:office" xmlns:r="http://schemas.openxmlformats.org/officeDocument/2006/relationships" xmlns:m="http://schemas.openxmlformats.org/officeDocument/2006/math" xmlns:v="urn:schemas-microsoft-com:vml" xmlns:wp="http://schemas.openxmlformats.org/drawingml/2006/wordprocessingDrawing" xmlns:w10="urn:schemas-microsoft-com:office:word" xmlns:w="http://schemas.openxmlformats.org/wordprocessingml/2006/main" xmlns:wne="http://schemas.microsoft.com/office/word/2006/wordml">
   <w:body>
+    <w:p>
+      <w:pPr>
+        <w:pStyle w:val="Heading1"/>
+        <w:jc w:val="center"/>
+      </w:pPr>
+      <w:r>
+        <w:t>Visual implementation plan</w:t>
+      </w:r>
+    </w:p>
+    <w:p>
+      <w:pPr>
+        <w:pStyle w:val="Heading1"/>
+      </w:pPr>
+    </w:p>
+    <w:p>
+      <w:pPr>
+        <w:pStyle w:val="Heading1"/>
+      </w:pPr>
+    </w:p>
+    <w:p>
+      <w:pPr>
+        <w:pStyle w:val="Heading1"/>
+      </w:pPr>
+    </w:p>
     <w:p>
       <w:pPr>
         <w:pStyle w:val="Heading1"/>
@@ -40,8 +64,6 @@
               <w:jc w:val="center"/>
               <w:rPr>
                 <w:rFonts w:ascii="Arial" w:eastAsia="Calibri" w:hAnsi="Arial" w:cs="Arial"/>
-                <w:sz w:val="22"/>
-                <w:szCs w:val="22"/>
               </w:rPr>
             </w:pPr>
             <w:r>
@@ -63,8 +85,6 @@
             <w:pPr>
               <w:rPr>
                 <w:rFonts w:ascii="Arial" w:eastAsia="Calibri" w:hAnsi="Arial" w:cs="Arial"/>
-                <w:sz w:val="22"/>
-                <w:szCs w:val="22"/>
               </w:rPr>
             </w:pPr>
             <w:r>
@@ -86,8 +106,6 @@
             <w:pPr>
               <w:rPr>
                 <w:rFonts w:ascii="Arial" w:eastAsia="Calibri" w:hAnsi="Arial" w:cs="Arial"/>
-                <w:sz w:val="22"/>
-                <w:szCs w:val="22"/>
               </w:rPr>
             </w:pPr>
             <w:r>
@@ -109,8 +127,6 @@
             <w:pPr>
               <w:rPr>
                 <w:rFonts w:ascii="Arial" w:eastAsia="Calibri" w:hAnsi="Arial" w:cs="Arial"/>
-                <w:sz w:val="22"/>
-                <w:szCs w:val="22"/>
               </w:rPr>
             </w:pPr>
             <w:r>
@@ -135,8 +151,6 @@
               <w:jc w:val="center"/>
               <w:rPr>
                 <w:rFonts w:ascii="Arial" w:eastAsia="Calibri" w:hAnsi="Arial" w:cs="Arial"/>
-                <w:sz w:val="22"/>
-                <w:szCs w:val="22"/>
               </w:rPr>
             </w:pPr>
             <w:r>
@@ -158,8 +172,6 @@
             <w:pPr>
               <w:rPr>
                 <w:rFonts w:ascii="Arial" w:eastAsia="Calibri" w:hAnsi="Arial" w:cs="Arial"/>
-                <w:sz w:val="22"/>
-                <w:szCs w:val="22"/>
               </w:rPr>
             </w:pPr>
             <w:r>
@@ -207,8 +219,6 @@
             <w:pPr>
               <w:rPr>
                 <w:rFonts w:ascii="Arial" w:eastAsia="Calibri" w:hAnsi="Arial" w:cs="Arial"/>
-                <w:sz w:val="22"/>
-                <w:szCs w:val="22"/>
               </w:rPr>
             </w:pPr>
             <w:r>
@@ -270,8 +280,6 @@
             <w:pPr>
               <w:rPr>
                 <w:rFonts w:ascii="Arial" w:eastAsia="Calibri" w:hAnsi="Arial" w:cs="Arial"/>
-                <w:sz w:val="22"/>
-                <w:szCs w:val="22"/>
               </w:rPr>
             </w:pPr>
             <w:r>
@@ -296,8 +304,6 @@
               <w:jc w:val="center"/>
               <w:rPr>
                 <w:rFonts w:ascii="Arial" w:eastAsia="Calibri" w:hAnsi="Arial" w:cs="Arial"/>
-                <w:sz w:val="22"/>
-                <w:szCs w:val="22"/>
               </w:rPr>
             </w:pPr>
           </w:p>
@@ -311,8 +317,6 @@
             <w:pPr>
               <w:rPr>
                 <w:rFonts w:ascii="Arial" w:eastAsia="Calibri" w:hAnsi="Arial" w:cs="Arial"/>
-                <w:sz w:val="22"/>
-                <w:szCs w:val="22"/>
               </w:rPr>
             </w:pPr>
           </w:p>
@@ -326,8 +330,6 @@
             <w:pPr>
               <w:rPr>
                 <w:rFonts w:ascii="Arial" w:eastAsia="Calibri" w:hAnsi="Arial" w:cs="Arial"/>
-                <w:sz w:val="22"/>
-                <w:szCs w:val="22"/>
               </w:rPr>
             </w:pPr>
             <w:r>
@@ -359,8 +361,6 @@
             <w:pPr>
               <w:rPr>
                 <w:rFonts w:ascii="Arial" w:eastAsia="Calibri" w:hAnsi="Arial" w:cs="Arial"/>
-                <w:sz w:val="22"/>
-                <w:szCs w:val="22"/>
               </w:rPr>
             </w:pPr>
             <w:r>
@@ -376,8 +376,6 @@
             <w:pPr>
               <w:rPr>
                 <w:rFonts w:ascii="Arial" w:eastAsia="Calibri" w:hAnsi="Arial" w:cs="Arial"/>
-                <w:sz w:val="22"/>
-                <w:szCs w:val="22"/>
               </w:rPr>
             </w:pPr>
             <w:r>
@@ -393,8 +391,6 @@
             <w:pPr>
               <w:rPr>
                 <w:rFonts w:ascii="Arial" w:eastAsia="Calibri" w:hAnsi="Arial" w:cs="Arial"/>
-                <w:sz w:val="22"/>
-                <w:szCs w:val="22"/>
               </w:rPr>
             </w:pPr>
             <w:r>
@@ -410,8 +406,6 @@
             <w:pPr>
               <w:rPr>
                 <w:rFonts w:ascii="Arial" w:eastAsia="Calibri" w:hAnsi="Arial" w:cs="Arial"/>
-                <w:sz w:val="22"/>
-                <w:szCs w:val="22"/>
               </w:rPr>
             </w:pPr>
             <w:r>
@@ -427,8 +421,6 @@
             <w:pPr>
               <w:rPr>
                 <w:rFonts w:ascii="Arial" w:eastAsia="Calibri" w:hAnsi="Arial" w:cs="Arial"/>
-                <w:sz w:val="22"/>
-                <w:szCs w:val="22"/>
               </w:rPr>
             </w:pPr>
             <w:r>
@@ -444,8 +436,6 @@
             <w:pPr>
               <w:rPr>
                 <w:rFonts w:ascii="Arial" w:eastAsia="Calibri" w:hAnsi="Arial" w:cs="Arial"/>
-                <w:sz w:val="22"/>
-                <w:szCs w:val="22"/>
               </w:rPr>
             </w:pPr>
             <w:r>
@@ -461,8 +451,6 @@
             <w:pPr>
               <w:rPr>
                 <w:rFonts w:ascii="Arial" w:eastAsia="Calibri" w:hAnsi="Arial" w:cs="Arial"/>
-                <w:sz w:val="22"/>
-                <w:szCs w:val="22"/>
               </w:rPr>
             </w:pPr>
             <w:r>
@@ -497,8 +485,6 @@
               <w:jc w:val="center"/>
               <w:rPr>
                 <w:rFonts w:ascii="Arial" w:eastAsia="Calibri" w:hAnsi="Arial" w:cs="Arial"/>
-                <w:sz w:val="22"/>
-                <w:szCs w:val="22"/>
               </w:rPr>
             </w:pPr>
             <w:r>
@@ -520,8 +506,6 @@
             <w:pPr>
               <w:rPr>
                 <w:rFonts w:ascii="Arial" w:eastAsia="Calibri" w:hAnsi="Arial" w:cs="Arial"/>
-                <w:sz w:val="22"/>
-                <w:szCs w:val="22"/>
               </w:rPr>
             </w:pPr>
           </w:p>
@@ -535,8 +519,6 @@
             <w:pPr>
               <w:rPr>
                 <w:rFonts w:ascii="Arial" w:eastAsia="Calibri" w:hAnsi="Arial" w:cs="Arial"/>
-                <w:sz w:val="22"/>
-                <w:szCs w:val="22"/>
               </w:rPr>
             </w:pPr>
             <w:r>
@@ -614,8 +596,6 @@
             <w:pPr>
               <w:rPr>
                 <w:rFonts w:ascii="Arial" w:eastAsia="Calibri" w:hAnsi="Arial" w:cs="Arial"/>
-                <w:sz w:val="22"/>
-                <w:szCs w:val="22"/>
               </w:rPr>
             </w:pPr>
             <w:r>
@@ -631,8 +611,6 @@
             <w:pPr>
               <w:rPr>
                 <w:rFonts w:ascii="Arial" w:eastAsia="Calibri" w:hAnsi="Arial" w:cs="Arial"/>
-                <w:sz w:val="22"/>
-                <w:szCs w:val="22"/>
               </w:rPr>
             </w:pPr>
           </w:p>
@@ -649,8 +627,6 @@
               <w:jc w:val="center"/>
               <w:rPr>
                 <w:rFonts w:ascii="Arial" w:eastAsia="Calibri" w:hAnsi="Arial" w:cs="Arial"/>
-                <w:sz w:val="22"/>
-                <w:szCs w:val="22"/>
               </w:rPr>
             </w:pPr>
             <w:r>
@@ -672,8 +648,6 @@
             <w:pPr>
               <w:rPr>
                 <w:rFonts w:ascii="Arial" w:eastAsia="Calibri" w:hAnsi="Arial" w:cs="Arial"/>
-                <w:sz w:val="22"/>
-                <w:szCs w:val="22"/>
               </w:rPr>
             </w:pPr>
           </w:p>
@@ -687,8 +661,6 @@
             <w:pPr>
               <w:rPr>
                 <w:rFonts w:ascii="Arial" w:eastAsia="Calibri" w:hAnsi="Arial" w:cs="Arial"/>
-                <w:sz w:val="22"/>
-                <w:szCs w:val="22"/>
               </w:rPr>
             </w:pPr>
             <w:r>
@@ -782,8 +754,6 @@
             <w:pPr>
               <w:rPr>
                 <w:rFonts w:ascii="Arial" w:eastAsia="Calibri" w:hAnsi="Arial" w:cs="Arial"/>
-                <w:sz w:val="22"/>
-                <w:szCs w:val="22"/>
               </w:rPr>
             </w:pPr>
             <w:r>
@@ -799,8 +769,6 @@
             <w:pPr>
               <w:rPr>
                 <w:rFonts w:ascii="Arial" w:eastAsia="Calibri" w:hAnsi="Arial" w:cs="Arial"/>
-                <w:sz w:val="22"/>
-                <w:szCs w:val="22"/>
               </w:rPr>
             </w:pPr>
             <w:r>
@@ -816,8 +784,6 @@
             <w:pPr>
               <w:rPr>
                 <w:rFonts w:ascii="Arial" w:eastAsia="Calibri" w:hAnsi="Arial" w:cs="Arial"/>
-                <w:sz w:val="22"/>
-                <w:szCs w:val="22"/>
               </w:rPr>
             </w:pPr>
             <w:r>
@@ -833,8 +799,6 @@
             <w:pPr>
               <w:rPr>
                 <w:rFonts w:ascii="Arial" w:eastAsia="Calibri" w:hAnsi="Arial" w:cs="Arial"/>
-                <w:sz w:val="22"/>
-                <w:szCs w:val="22"/>
               </w:rPr>
             </w:pPr>
             <w:r>
@@ -850,8 +814,6 @@
             <w:pPr>
               <w:rPr>
                 <w:rFonts w:ascii="Arial" w:eastAsia="Calibri" w:hAnsi="Arial" w:cs="Arial"/>
-                <w:sz w:val="22"/>
-                <w:szCs w:val="22"/>
               </w:rPr>
             </w:pPr>
             <w:r>
@@ -886,8 +848,6 @@
               <w:jc w:val="center"/>
               <w:rPr>
                 <w:rFonts w:ascii="Arial" w:eastAsia="Calibri" w:hAnsi="Arial" w:cs="Arial"/>
-                <w:sz w:val="22"/>
-                <w:szCs w:val="22"/>
               </w:rPr>
             </w:pPr>
             <w:r>
@@ -909,8 +869,6 @@
             <w:pPr>
               <w:rPr>
                 <w:rFonts w:ascii="Arial" w:eastAsia="Calibri" w:hAnsi="Arial" w:cs="Arial"/>
-                <w:sz w:val="22"/>
-                <w:szCs w:val="22"/>
               </w:rPr>
             </w:pPr>
             <w:r>
@@ -932,8 +890,6 @@
             <w:pPr>
               <w:rPr>
                 <w:rFonts w:ascii="Arial" w:eastAsia="Calibri" w:hAnsi="Arial" w:cs="Arial"/>
-                <w:sz w:val="22"/>
-                <w:szCs w:val="22"/>
               </w:rPr>
             </w:pPr>
             <w:r>
@@ -973,8 +929,6 @@
             <w:pPr>
               <w:rPr>
                 <w:rFonts w:ascii="Arial" w:eastAsia="Calibri" w:hAnsi="Arial" w:cs="Arial"/>
-                <w:sz w:val="22"/>
-                <w:szCs w:val="22"/>
               </w:rPr>
             </w:pPr>
             <w:r>
@@ -1014,7 +968,6 @@
           <w:i/>
           <w:sz w:val="16"/>
           <w:szCs w:val="16"/>
-          <w:lang w:val="en-AU"/>
         </w:rPr>
       </w:pPr>
       <w:proofErr w:type="gramStart"/>
@@ -1023,8 +976,8 @@
           <w:i/>
           <w:sz w:val="16"/>
           <w:szCs w:val="16"/>
-          <w:lang w:val="en-AU"/>
         </w:rPr>
+        <w:lastRenderedPageBreak/>
         <w:t>Table 1.</w:t>
       </w:r>
       <w:proofErr w:type="gramEnd"/>
@@ -1033,7 +986,6 @@
           <w:i/>
           <w:sz w:val="16"/>
           <w:szCs w:val="16"/>
-          <w:lang w:val="en-AU"/>
         </w:rPr>
         <w:t xml:space="preserve"> </w:t>
       </w:r>
@@ -1046,14 +998,8 @@
     <w:p>
       <w:pPr>
         <w:pStyle w:val="Heading1"/>
-        <w:rPr>
-          <w:lang w:val="en-AU"/>
-        </w:rPr>
       </w:pPr>
       <w:r>
-        <w:rPr>
-          <w:lang w:val="en-AU"/>
-        </w:rPr>
         <w:t xml:space="preserve">         </w:t>
       </w:r>
     </w:p>
@@ -1101,7 +1047,6 @@
     </w:p>
     <w:p>
       <w:r>
-        <w:lastRenderedPageBreak/>
         <w:fldChar w:fldCharType="end"/>
       </w:r>
     </w:p>
@@ -1304,7 +1249,6 @@
       <w:kern w:val="32"/>
       <w:sz w:val="32"/>
       <w:szCs w:val="32"/>
-      <w:lang/>
     </w:rPr>
   </w:style>
   <w:style w:type="character" w:default="1" w:styleId="DefaultParagraphFont">
@@ -1347,7 +1291,6 @@
       <w:kern w:val="32"/>
       <w:sz w:val="32"/>
       <w:szCs w:val="32"/>
-      <w:lang/>
     </w:rPr>
   </w:style>
   <w:style w:type="paragraph" w:customStyle="1" w:styleId="EndNoteBibliography">
@@ -1659,4 +1602,16 @@
   <a:objectDefaults/>
   <a:extraClrSchemeLst/>
 </a:theme>
+</file>
+
+<file path=customXml/item1.xml><?xml version="1.0" encoding="utf-8"?>
+<b:Sources xmlns:b="http://schemas.openxmlformats.org/officeDocument/2006/bibliography" xmlns="http://schemas.openxmlformats.org/officeDocument/2006/bibliography" SelectedStyle="\APA.XSL" StyleName="APA Fifth Edition"/>
+</file>
+
+<file path=customXml/itemProps1.xml><?xml version="1.0" encoding="utf-8"?>
+<ds:datastoreItem xmlns:ds="http://schemas.openxmlformats.org/officeDocument/2006/customXml" ds:itemID="{49895107-2A37-42C3-B398-FAFA70365796}">
+  <ds:schemaRefs>
+    <ds:schemaRef ds:uri="http://schemas.openxmlformats.org/officeDocument/2006/bibliography"/>
+  </ds:schemaRefs>
+</ds:datastoreItem>
 </file>